--- a/Design/Design Doc.docx
+++ b/Design/Design Doc.docx
@@ -6967,7 +6967,7 @@
                   </pic:nvPicPr>
                   <pic:blipFill>
                     <a:blip r:embed="rId2"/>
-                    <a:srcRect l="0" t="1369126" r="0" b="341539"/>
+                    <a:srcRect l="0" t="1368926" r="0" b="341486"/>
                     <a:stretch>
                       <a:fillRect/>
                     </a:stretch>
@@ -12700,6 +12700,354 @@
           <w:lang w:val="ru-RU"/>
         </w:rPr>
         <w:t>Если игрок находится за объектом, тогда от центра объекта по вертикали проверяется, где находится игрок - сверху или снизу. Враг перемещается вверх или вниз в зависимости от расположения игрока. После того как враг добрался до верхней или нижней точки объекта он проверяет находится ли игрок по высоте за объектом. Если это так, тогда идёт обход объекта по горизонтали до края объекта. В противном случае идёт в направлении игрока.</w:t>
+      </w:r>
+      <w:r>
+        <w:br w:type="page"/>
+      </w:r>
+    </w:p>
+    <w:p>
+      <w:pPr>
+        <w:pStyle w:val="Normal"/>
+        <w:spacing w:lineRule="auto" w:line="360" w:before="0" w:after="0"/>
+        <w:ind w:firstLine="709"/>
+        <w:jc w:val="both"/>
+        <w:rPr>
+          <w:lang w:val="ru-RU"/>
+        </w:rPr>
+      </w:pPr>
+      <w:r>
+        <w:rPr>
+          <w:lang w:val="ru-RU"/>
+        </w:rPr>
+        <w:t>Инвентарь снаряжения</w:t>
+      </w:r>
+    </w:p>
+    <w:p>
+      <w:pPr>
+        <w:pStyle w:val="Normal"/>
+        <w:spacing w:lineRule="auto" w:line="360" w:before="0" w:after="0"/>
+        <w:ind w:firstLine="709"/>
+        <w:jc w:val="both"/>
+        <w:rPr>
+          <w:lang w:val="ru-RU"/>
+        </w:rPr>
+      </w:pPr>
+      <w:r>
+        <w:rPr>
+          <w:lang w:val="ru-RU"/>
+        </w:rPr>
+        <w:t>Одноручное оружие — баффы накладываются, если выбран режим одноручного оружия. Если экипировано двуручное оружие, его баффы аннулируются.</w:t>
+      </w:r>
+    </w:p>
+    <w:p>
+      <w:pPr>
+        <w:pStyle w:val="Normal"/>
+        <w:spacing w:lineRule="auto" w:line="360" w:before="0" w:after="0"/>
+        <w:ind w:firstLine="709"/>
+        <w:jc w:val="both"/>
+        <w:rPr>
+          <w:lang w:val="ru-RU"/>
+        </w:rPr>
+      </w:pPr>
+      <w:r>
+        <w:rPr>
+          <w:lang w:val="ru-RU"/>
+        </w:rPr>
+        <w:t>Двуручное оружие — баффы накладываются, если выбран режим двуручного оружия. Если экипировано одноручное оружие, его баффы аннулируются.</w:t>
+      </w:r>
+    </w:p>
+    <w:p>
+      <w:pPr>
+        <w:pStyle w:val="Normal"/>
+        <w:spacing w:lineRule="auto" w:line="360" w:before="0" w:after="0"/>
+        <w:ind w:firstLine="709"/>
+        <w:jc w:val="both"/>
+        <w:rPr>
+          <w:lang w:val="ru-RU"/>
+        </w:rPr>
+      </w:pPr>
+      <w:r>
+        <w:rPr>
+          <w:lang w:val="ru-RU"/>
+        </w:rPr>
+        <w:t>Зелёный цвет — применение баффа. Красный — снятие.</w:t>
+      </w:r>
+    </w:p>
+    <w:p>
+      <w:pPr>
+        <w:pStyle w:val="Normal"/>
+        <w:spacing w:lineRule="auto" w:line="360" w:before="0" w:after="0"/>
+        <w:ind w:firstLine="709"/>
+        <w:jc w:val="both"/>
+        <w:rPr>
+          <w:lang w:val="ru-RU"/>
+        </w:rPr>
+      </w:pPr>
+      <w:r>
+        <w:rPr>
+          <w:lang w:val="ru-RU"/>
+        </w:rPr>
+        <w:t>Режим одноручного боя.</w:t>
+      </w:r>
+    </w:p>
+    <w:tbl>
+      <w:tblPr>
+        <w:tblW w:w="2268" w:type="dxa"/>
+        <w:jc w:val="left"/>
+        <w:tblInd w:w="-183" w:type="dxa"/>
+        <w:tblLayout w:type="fixed"/>
+        <w:tblCellMar>
+          <w:top w:w="55" w:type="dxa"/>
+          <w:left w:w="55" w:type="dxa"/>
+          <w:bottom w:w="55" w:type="dxa"/>
+          <w:right w:w="55" w:type="dxa"/>
+        </w:tblCellMar>
+      </w:tblPr>
+      <w:tblGrid>
+        <w:gridCol w:w="741"/>
+        <w:gridCol w:w="794"/>
+        <w:gridCol w:w="733"/>
+      </w:tblGrid>
+      <w:tr>
+        <w:trPr/>
+        <w:tc>
+          <w:tcPr>
+            <w:tcW w:w="741" w:type="dxa"/>
+            <w:tcBorders>
+              <w:top w:val="single" w:sz="4" w:space="0" w:color="000000"/>
+              <w:left w:val="single" w:sz="4" w:space="0" w:color="000000"/>
+              <w:bottom w:val="single" w:sz="4" w:space="0" w:color="000000"/>
+            </w:tcBorders>
+            <w:shd w:fill="00E676" w:val="clear"/>
+          </w:tcPr>
+          <w:p>
+            <w:pPr>
+              <w:pStyle w:val="TableContents"/>
+              <w:spacing w:before="0" w:after="160"/>
+              <w:jc w:val="center"/>
+              <w:rPr>
+                <w:lang w:val="ru-RU"/>
+              </w:rPr>
+            </w:pPr>
+            <w:r>
+              <w:rPr>
+                <w:lang w:val="ru-RU"/>
+              </w:rPr>
+              <w:t>ОР</w:t>
+            </w:r>
+          </w:p>
+        </w:tc>
+        <w:tc>
+          <w:tcPr>
+            <w:tcW w:w="794" w:type="dxa"/>
+            <w:tcBorders>
+              <w:top w:val="single" w:sz="4" w:space="0" w:color="000000"/>
+              <w:left w:val="single" w:sz="4" w:space="0" w:color="000000"/>
+              <w:bottom w:val="single" w:sz="4" w:space="0" w:color="000000"/>
+            </w:tcBorders>
+            <w:shd w:fill="00E676" w:val="clear"/>
+          </w:tcPr>
+          <w:p>
+            <w:pPr>
+              <w:pStyle w:val="TableContents"/>
+              <w:spacing w:before="0" w:after="160"/>
+              <w:jc w:val="center"/>
+              <w:rPr>
+                <w:lang w:val="ru-RU"/>
+              </w:rPr>
+            </w:pPr>
+            <w:r>
+              <w:rPr>
+                <w:lang w:val="ru-RU"/>
+              </w:rPr>
+              <w:t>ОР</w:t>
+            </w:r>
+          </w:p>
+        </w:tc>
+        <w:tc>
+          <w:tcPr>
+            <w:tcW w:w="733" w:type="dxa"/>
+            <w:tcBorders>
+              <w:top w:val="single" w:sz="4" w:space="0" w:color="000000"/>
+              <w:left w:val="single" w:sz="4" w:space="0" w:color="000000"/>
+              <w:bottom w:val="single" w:sz="4" w:space="0" w:color="000000"/>
+              <w:right w:val="single" w:sz="4" w:space="0" w:color="000000"/>
+            </w:tcBorders>
+            <w:shd w:fill="F44336" w:val="clear"/>
+          </w:tcPr>
+          <w:p>
+            <w:pPr>
+              <w:pStyle w:val="TableContents"/>
+              <w:spacing w:before="0" w:after="160"/>
+              <w:jc w:val="center"/>
+              <w:rPr>
+                <w:lang w:val="ru-RU"/>
+              </w:rPr>
+            </w:pPr>
+            <w:r>
+              <w:rPr>
+                <w:lang w:val="ru-RU"/>
+              </w:rPr>
+              <w:t>ДР</w:t>
+            </w:r>
+          </w:p>
+        </w:tc>
+      </w:tr>
+    </w:tbl>
+    <w:p>
+      <w:pPr>
+        <w:pStyle w:val="Normal"/>
+        <w:spacing w:lineRule="auto" w:line="360" w:before="0" w:after="0"/>
+        <w:ind w:hanging="0"/>
+        <w:jc w:val="both"/>
+        <w:rPr>
+          <w:lang w:val="ru-RU"/>
+        </w:rPr>
+      </w:pPr>
+      <w:r>
+        <w:rPr>
+          <w:lang w:val="ru-RU"/>
+        </w:rPr>
+      </w:r>
+    </w:p>
+    <w:p>
+      <w:pPr>
+        <w:pStyle w:val="Normal"/>
+        <w:spacing w:lineRule="auto" w:line="360" w:before="0" w:after="0"/>
+        <w:ind w:firstLine="709"/>
+        <w:jc w:val="both"/>
+        <w:rPr>
+          <w:lang w:val="ru-RU"/>
+        </w:rPr>
+      </w:pPr>
+      <w:r>
+        <w:rPr>
+          <w:lang w:val="ru-RU"/>
+        </w:rPr>
+        <w:t>Режим двуручного боя.</w:t>
+      </w:r>
+    </w:p>
+    <w:tbl>
+      <w:tblPr>
+        <w:tblW w:w="2268" w:type="dxa"/>
+        <w:jc w:val="left"/>
+        <w:tblInd w:w="-183" w:type="dxa"/>
+        <w:tblLayout w:type="fixed"/>
+        <w:tblCellMar>
+          <w:top w:w="55" w:type="dxa"/>
+          <w:left w:w="55" w:type="dxa"/>
+          <w:bottom w:w="55" w:type="dxa"/>
+          <w:right w:w="55" w:type="dxa"/>
+        </w:tblCellMar>
+      </w:tblPr>
+      <w:tblGrid>
+        <w:gridCol w:w="741"/>
+        <w:gridCol w:w="794"/>
+        <w:gridCol w:w="733"/>
+      </w:tblGrid>
+      <w:tr>
+        <w:trPr/>
+        <w:tc>
+          <w:tcPr>
+            <w:tcW w:w="741" w:type="dxa"/>
+            <w:tcBorders>
+              <w:top w:val="single" w:sz="4" w:space="0" w:color="000000"/>
+              <w:left w:val="single" w:sz="4" w:space="0" w:color="000000"/>
+              <w:bottom w:val="single" w:sz="4" w:space="0" w:color="000000"/>
+            </w:tcBorders>
+            <w:shd w:fill="F44336" w:val="clear"/>
+          </w:tcPr>
+          <w:p>
+            <w:pPr>
+              <w:pStyle w:val="TableContents"/>
+              <w:spacing w:before="0" w:after="160"/>
+              <w:jc w:val="center"/>
+              <w:rPr>
+                <w:lang w:val="ru-RU"/>
+              </w:rPr>
+            </w:pPr>
+            <w:r>
+              <w:rPr>
+                <w:lang w:val="ru-RU"/>
+              </w:rPr>
+              <w:t>ОР</w:t>
+            </w:r>
+          </w:p>
+        </w:tc>
+        <w:tc>
+          <w:tcPr>
+            <w:tcW w:w="794" w:type="dxa"/>
+            <w:tcBorders>
+              <w:top w:val="single" w:sz="4" w:space="0" w:color="000000"/>
+              <w:left w:val="single" w:sz="4" w:space="0" w:color="000000"/>
+              <w:bottom w:val="single" w:sz="4" w:space="0" w:color="000000"/>
+            </w:tcBorders>
+            <w:shd w:fill="F44336" w:val="clear"/>
+          </w:tcPr>
+          <w:p>
+            <w:pPr>
+              <w:pStyle w:val="TableContents"/>
+              <w:spacing w:before="0" w:after="160"/>
+              <w:jc w:val="center"/>
+              <w:rPr>
+                <w:lang w:val="ru-RU"/>
+              </w:rPr>
+            </w:pPr>
+            <w:r>
+              <w:rPr>
+                <w:lang w:val="ru-RU"/>
+              </w:rPr>
+              <w:t>ОР</w:t>
+            </w:r>
+          </w:p>
+        </w:tc>
+        <w:tc>
+          <w:tcPr>
+            <w:tcW w:w="733" w:type="dxa"/>
+            <w:tcBorders>
+              <w:top w:val="single" w:sz="4" w:space="0" w:color="000000"/>
+              <w:left w:val="single" w:sz="4" w:space="0" w:color="000000"/>
+              <w:bottom w:val="single" w:sz="4" w:space="0" w:color="000000"/>
+              <w:right w:val="single" w:sz="4" w:space="0" w:color="000000"/>
+            </w:tcBorders>
+            <w:shd w:fill="00E676" w:val="clear"/>
+          </w:tcPr>
+          <w:p>
+            <w:pPr>
+              <w:pStyle w:val="TableContents"/>
+              <w:spacing w:before="0" w:after="160"/>
+              <w:jc w:val="center"/>
+              <w:rPr>
+                <w:lang w:val="ru-RU"/>
+              </w:rPr>
+            </w:pPr>
+            <w:r>
+              <w:rPr>
+                <w:lang w:val="ru-RU"/>
+              </w:rPr>
+              <w:t>ДР</w:t>
+            </w:r>
+          </w:p>
+        </w:tc>
+      </w:tr>
+    </w:tbl>
+    <w:p>
+      <w:pPr>
+        <w:pStyle w:val="Normal"/>
+        <w:rPr/>
+      </w:pPr>
+      <w:r>
+        <w:rPr/>
+      </w:r>
+    </w:p>
+    <w:p>
+      <w:pPr>
+        <w:pStyle w:val="Normal"/>
+        <w:spacing w:before="0" w:after="160"/>
+        <w:rPr/>
+      </w:pPr>
+      <w:r>
+        <w:rPr/>
       </w:r>
     </w:p>
     <w:sectPr>
@@ -13460,6 +13808,29 @@
       <w:szCs w:val="20"/>
     </w:rPr>
   </w:style>
+  <w:style w:type="paragraph" w:styleId="TableContents">
+    <w:name w:val="Table Contents"/>
+    <w:basedOn w:val="Normal"/>
+    <w:qFormat/>
+    <w:pPr>
+      <w:widowControl w:val="false"/>
+      <w:suppressLineNumbers/>
+    </w:pPr>
+    <w:rPr/>
+  </w:style>
+  <w:style w:type="paragraph" w:styleId="TableHeading">
+    <w:name w:val="Table Heading"/>
+    <w:basedOn w:val="TableContents"/>
+    <w:qFormat/>
+    <w:pPr>
+      <w:suppressLineNumbers/>
+      <w:jc w:val="center"/>
+    </w:pPr>
+    <w:rPr>
+      <w:b/>
+      <w:bCs/>
+    </w:rPr>
+  </w:style>
   <w:style w:type="numbering" w:styleId="NoList" w:default="1">
     <w:name w:val="No List"/>
     <w:uiPriority w:val="99"/>
